--- a/Letters/Doc/Letter2.docx
+++ b/Letters/Doc/Letter2.docx
@@ -4,12 +4,7 @@
   <w:body>
     <w:p>
       <w:r>
-        <w:t>To: Robert</w:t>
-      </w:r>
-    </w:p>
-    <w:p>
-      <w:r>
-        <w:t>Subject: Work term update</w:t>
+        <w:t>To: Robert         Subject: Work term update</w:t>
       </w:r>
     </w:p>
     <w:p>
@@ -39,17 +34,25 @@
     </w:p>
     <w:p>
       <w:r>
-        <w:t>Alongside a wooden sign saying, “With love, Robert” nailed to his head.</w:t>
-      </w:r>
-    </w:p>
-    <w:p>
-      <w:r>
-        <w:t>The police have been informed, and are currently on their way to your house.</w:t>
-      </w:r>
-    </w:p>
-    <w:p>
-      <w:r>
-        <w:t>I wish you all the best in your future work endeavours.</w:t>
+        <w:t>Alongside a wooden sign saying, "With love, Robert" nailed to his head.</w:t>
+      </w:r>
+    </w:p>
+    <w:p>
+      <w:r>
+        <w:t xml:space="preserve">The police have been </w:t>
+      </w:r>
+      <w:proofErr w:type="gramStart"/>
+      <w:r>
+        <w:t>informed, and</w:t>
+      </w:r>
+      <w:proofErr w:type="gramEnd"/>
+      <w:r>
+        <w:t xml:space="preserve"> are currently on their way to your house.</w:t>
+      </w:r>
+    </w:p>
+    <w:p>
+      <w:r>
+        <w:t>I wish you all the best in your future endeavours.</w:t>
       </w:r>
     </w:p>
     <w:p>
@@ -64,7 +67,12 @@
     </w:p>
     <w:p>
       <w:r>
-        <w:t>He’s literally a serial murderer. Stay away from him if you can. Oh wait, you can’t. It’s your job to deliver the letter to him. - Leon</w:t>
+        <w:t>He's literally a serial murderer. Stay away from him if you can. Oh wait, you can't. It's your job to deliver the letter to him.</w:t>
+      </w:r>
+    </w:p>
+    <w:p>
+      <w:r>
+        <w:t xml:space="preserve"> - Leon</w:t>
       </w:r>
     </w:p>
     <w:p>
@@ -74,14 +82,414 @@
     </w:p>
     <w:p>
       <w:r>
+        <w:t>Luke: To: Robert</w:t>
+      </w:r>
+    </w:p>
+    <w:p>
+      <w:r>
+        <w:t>Luke: Subject: Work term update</w:t>
+      </w:r>
+    </w:p>
+    <w:p>
+      <w:proofErr w:type="spellStart"/>
+      <w:r>
+        <w:t>Robert|Angry</w:t>
+      </w:r>
+      <w:proofErr w:type="spellEnd"/>
+      <w:r>
+        <w:t xml:space="preserve">: Is this </w:t>
+      </w:r>
+      <w:proofErr w:type="gramStart"/>
+      <w:r>
+        <w:t>some kind of a</w:t>
+      </w:r>
+      <w:proofErr w:type="gramEnd"/>
+      <w:r>
+        <w:t xml:space="preserve"> joke?</w:t>
+      </w:r>
+    </w:p>
+    <w:p>
+      <w:r>
+        <w:t>Luke: I regret to inform you that you have been officially dismissed from our company, effective immediately.</w:t>
+      </w:r>
+    </w:p>
+    <w:p>
+      <w:proofErr w:type="spellStart"/>
+      <w:r>
+        <w:t>Robert|Seething</w:t>
+      </w:r>
+      <w:proofErr w:type="spellEnd"/>
+      <w:r>
+        <w:t>: Get out of my house, kid!</w:t>
+      </w:r>
+    </w:p>
+    <w:p>
+      <w:r>
+        <w:t>Luke: We have received numerous complaints about your conduct recently.</w:t>
+      </w:r>
+    </w:p>
+    <w:p>
+      <w:proofErr w:type="spellStart"/>
+      <w:r>
+        <w:t>Robert|Seething</w:t>
+      </w:r>
+      <w:proofErr w:type="spellEnd"/>
+      <w:r>
+        <w:t>: AAAAAH! STOP IT! DIE!!!</w:t>
+      </w:r>
+    </w:p>
+    <w:p>
+      <w:r>
+        <w:t>DEATH</w:t>
+      </w:r>
+    </w:p>
+    <w:p>
+      <w:r>
         <w:t>~</w:t>
       </w:r>
     </w:p>
     <w:p>
       <w:r>
+        <w:t>Flake: To: Robert</w:t>
+      </w:r>
+    </w:p>
+    <w:p>
+      <w:r>
+        <w:t>Flake: Subject: Work term update</w:t>
+      </w:r>
+    </w:p>
+    <w:p>
+      <w:r>
+        <w:t>Robert: What is it now?</w:t>
+      </w:r>
+    </w:p>
+    <w:p>
+      <w:r>
+        <w:t>Flake: I regret to inform you that you have been officially dismissed from our company, effective immediately.</w:t>
+      </w:r>
+    </w:p>
+    <w:p>
+      <w:proofErr w:type="spellStart"/>
+      <w:r>
+        <w:t>Robert|Angry</w:t>
+      </w:r>
+      <w:proofErr w:type="spellEnd"/>
+      <w:r>
+        <w:t>: You fired me? You have no right!</w:t>
+      </w:r>
+    </w:p>
+    <w:p>
+      <w:r>
+        <w:lastRenderedPageBreak/>
+        <w:t>Flake: We have received numerous complaints about your conduct recently.</w:t>
+      </w:r>
+    </w:p>
+    <w:p>
+      <w:proofErr w:type="spellStart"/>
+      <w:r>
+        <w:t>Robert|Angry</w:t>
+      </w:r>
+      <w:proofErr w:type="spellEnd"/>
+      <w:r>
+        <w:t>: I also complained about all my co-workers, yet nobody listened to me.</w:t>
+      </w:r>
+    </w:p>
+    <w:p>
+      <w:r>
+        <w:t>Flake: Several employees reported you coming to work carrying a gun.</w:t>
+      </w:r>
+    </w:p>
+    <w:p>
+      <w:proofErr w:type="spellStart"/>
+      <w:r>
+        <w:t>Robert|Angry</w:t>
+      </w:r>
+      <w:proofErr w:type="spellEnd"/>
+      <w:r>
+        <w:t>: Yeah. So? It's my right.</w:t>
+      </w:r>
+    </w:p>
+    <w:p>
+      <w:r>
+        <w:t>Flake: We have also found multiple bloodstains around your office.</w:t>
+      </w:r>
+    </w:p>
+    <w:p>
+      <w:proofErr w:type="spellStart"/>
+      <w:r>
+        <w:t>Robert|Angry</w:t>
+      </w:r>
+      <w:proofErr w:type="spellEnd"/>
+      <w:r>
+        <w:t>: It's ketchup.</w:t>
+      </w:r>
+    </w:p>
+    <w:p>
+      <w:r>
+        <w:t>Flake: And this morning, the body of your boss, Simon, was found in the fridge.</w:t>
+      </w:r>
+    </w:p>
+    <w:p>
+      <w:proofErr w:type="spellStart"/>
+      <w:r>
+        <w:t>Robert|Angry</w:t>
+      </w:r>
+      <w:proofErr w:type="spellEnd"/>
+      <w:r>
+        <w:t>: He committed suicide.</w:t>
+      </w:r>
+    </w:p>
+    <w:p>
+      <w:r>
+        <w:t>Flake: Alongside a wooden sign saying, “With love, Robert” nailed to his head.</w:t>
+      </w:r>
+    </w:p>
+    <w:p>
+      <w:proofErr w:type="spellStart"/>
+      <w:r>
+        <w:t>Robert|Seething</w:t>
+      </w:r>
+      <w:proofErr w:type="spellEnd"/>
+      <w:r>
+        <w:t>: That's just his death note!</w:t>
+      </w:r>
+    </w:p>
+    <w:p>
+      <w:r>
+        <w:t xml:space="preserve">Flake: The police have been </w:t>
+      </w:r>
+      <w:proofErr w:type="gramStart"/>
+      <w:r>
+        <w:t>informed, and</w:t>
+      </w:r>
+      <w:proofErr w:type="gramEnd"/>
+      <w:r>
+        <w:t xml:space="preserve"> are currently on their way to your house.</w:t>
+      </w:r>
+    </w:p>
+    <w:p>
+      <w:proofErr w:type="spellStart"/>
+      <w:r>
+        <w:t>Robert|Seething</w:t>
+      </w:r>
+      <w:proofErr w:type="spellEnd"/>
+      <w:r>
+        <w:t>: WHAT?! How dare you invite the police without my permission!!!</w:t>
+      </w:r>
+    </w:p>
+    <w:p>
+      <w:proofErr w:type="spellStart"/>
+      <w:r>
+        <w:t>Robert|Seething</w:t>
+      </w:r>
+      <w:proofErr w:type="spellEnd"/>
+      <w:r>
+        <w:t>: DIE!!!</w:t>
+      </w:r>
+    </w:p>
+    <w:p>
+      <w:r>
+        <w:t>DEATH</w:t>
+      </w:r>
+    </w:p>
+    <w:p>
+      <w:r>
         <w:t>~</w:t>
       </w:r>
     </w:p>
+    <w:p>
+      <w:proofErr w:type="spellStart"/>
+      <w:r>
+        <w:t>Palla</w:t>
+      </w:r>
+      <w:proofErr w:type="spellEnd"/>
+      <w:r>
+        <w:t>: To: Robert</w:t>
+      </w:r>
+    </w:p>
+    <w:p>
+      <w:proofErr w:type="spellStart"/>
+      <w:r>
+        <w:t>Palla</w:t>
+      </w:r>
+      <w:proofErr w:type="spellEnd"/>
+      <w:r>
+        <w:t>: Subject: Work term update. You've been fired.</w:t>
+      </w:r>
+    </w:p>
+    <w:p>
+      <w:proofErr w:type="spellStart"/>
+      <w:r>
+        <w:t>Robert|Angry</w:t>
+      </w:r>
+      <w:proofErr w:type="spellEnd"/>
+      <w:r>
+        <w:t>: What? Why?</w:t>
+      </w:r>
+    </w:p>
+    <w:p>
+      <w:proofErr w:type="spellStart"/>
+      <w:r>
+        <w:t>Palla</w:t>
+      </w:r>
+      <w:proofErr w:type="spellEnd"/>
+      <w:r>
+        <w:t>: I am happy to inform you that you have been officially dismissed from our company, effective immediately.</w:t>
+      </w:r>
+    </w:p>
+    <w:p>
+      <w:proofErr w:type="spellStart"/>
+      <w:r>
+        <w:t>Robert|Angry</w:t>
+      </w:r>
+      <w:proofErr w:type="spellEnd"/>
+      <w:r>
+        <w:t>: Give me one good reason for firing me!</w:t>
+      </w:r>
+    </w:p>
+    <w:p>
+      <w:proofErr w:type="spellStart"/>
+      <w:r>
+        <w:t>Palla</w:t>
+      </w:r>
+      <w:proofErr w:type="spellEnd"/>
+      <w:r>
+        <w:t>: We have prepared a list of excuses for firing you.</w:t>
+      </w:r>
+    </w:p>
+    <w:p>
+      <w:r>
+        <w:t>Robert: Excuses?</w:t>
+      </w:r>
+    </w:p>
+    <w:p>
+      <w:proofErr w:type="spellStart"/>
+      <w:r>
+        <w:t>Palla</w:t>
+      </w:r>
+      <w:proofErr w:type="spellEnd"/>
+      <w:r>
+        <w:t xml:space="preserve">: Several of your </w:t>
+      </w:r>
+      <w:proofErr w:type="spellStart"/>
+      <w:r>
+        <w:t>coworkers</w:t>
+      </w:r>
+      <w:proofErr w:type="spellEnd"/>
+      <w:r>
+        <w:t xml:space="preserve"> reported on you coming to work carrying a… gun. Oh.</w:t>
+      </w:r>
+    </w:p>
+    <w:p>
+      <w:proofErr w:type="spellStart"/>
+      <w:r>
+        <w:t>Robert|Angry</w:t>
+      </w:r>
+      <w:proofErr w:type="spellEnd"/>
+      <w:r>
+        <w:t>: Yeah. So? It's my right.</w:t>
+      </w:r>
+    </w:p>
+    <w:p>
+      <w:proofErr w:type="spellStart"/>
+      <w:r>
+        <w:t>Palla</w:t>
+      </w:r>
+      <w:proofErr w:type="spellEnd"/>
+      <w:r>
+        <w:t>: We also found multiple bloodstains around your office. You should've cleaned them better.</w:t>
+      </w:r>
+    </w:p>
+    <w:p>
+      <w:proofErr w:type="spellStart"/>
+      <w:r>
+        <w:t>Robert|Angry</w:t>
+      </w:r>
+      <w:proofErr w:type="spellEnd"/>
+      <w:r>
+        <w:t>: It's ketchup.</w:t>
+      </w:r>
+    </w:p>
+    <w:p>
+      <w:proofErr w:type="spellStart"/>
+      <w:r>
+        <w:t>Palla</w:t>
+      </w:r>
+      <w:proofErr w:type="spellEnd"/>
+      <w:r>
+        <w:t>: And this morning, the body of your boss, Simon, was found in the fridge. How nice of you to preserve his meat.</w:t>
+      </w:r>
+    </w:p>
+    <w:p>
+      <w:r>
+        <w:t>Robert: Yeah, I was planning to eat him this evening. I hope they kept his body there.</w:t>
+      </w:r>
+    </w:p>
+    <w:p>
+      <w:proofErr w:type="spellStart"/>
+      <w:r>
+        <w:t>Palla</w:t>
+      </w:r>
+      <w:proofErr w:type="spellEnd"/>
+      <w:r>
+        <w:t>: Alongside a wooden sign saying, "With love, Robert", nailed to his head. Very touching.</w:t>
+      </w:r>
+    </w:p>
+    <w:p>
+      <w:r>
+        <w:t>Robert: A better fate than he deserved.</w:t>
+      </w:r>
+    </w:p>
+    <w:p>
+      <w:proofErr w:type="spellStart"/>
+      <w:r>
+        <w:lastRenderedPageBreak/>
+        <w:t>Palla</w:t>
+      </w:r>
+      <w:proofErr w:type="spellEnd"/>
+      <w:r>
+        <w:t xml:space="preserve">: The police have been </w:t>
+      </w:r>
+      <w:proofErr w:type="gramStart"/>
+      <w:r>
+        <w:t>informed, and</w:t>
+      </w:r>
+      <w:proofErr w:type="gramEnd"/>
+      <w:r>
+        <w:t xml:space="preserve"> are currently on their way to your house.</w:t>
+      </w:r>
+    </w:p>
+    <w:p>
+      <w:proofErr w:type="spellStart"/>
+      <w:r>
+        <w:t>Robert|Seething</w:t>
+      </w:r>
+      <w:proofErr w:type="spellEnd"/>
+      <w:r>
+        <w:t>: What? Who invited them?!</w:t>
+      </w:r>
+    </w:p>
+    <w:p>
+      <w:proofErr w:type="spellStart"/>
+      <w:r>
+        <w:t>Palla</w:t>
+      </w:r>
+      <w:proofErr w:type="spellEnd"/>
+      <w:r>
+        <w:t>: I wish you all the best in your future endeavours, Leon.</w:t>
+      </w:r>
+    </w:p>
+    <w:p>
+      <w:proofErr w:type="spellStart"/>
+      <w:r>
+        <w:t>Robert|Seething</w:t>
+      </w:r>
+      <w:proofErr w:type="spellEnd"/>
+      <w:r>
+        <w:t>: Leon?! Oh, he is going to PAY for this!</w:t>
+      </w:r>
+    </w:p>
+    <w:p/>
     <w:sectPr>
       <w:pgSz w:w="11906" w:h="16838"/>
       <w:pgMar w:top="1440" w:right="1440" w:bottom="1440" w:left="1440" w:header="708" w:footer="708" w:gutter="0"/>
